--- a/informe - joaquin.docx
+++ b/informe - joaquin.docx
@@ -4268,7 +4268,51 @@
           <w:szCs w:val="24"/>
           <w:lang w:val="es-US"/>
         </w:rPr>
-        <w:t xml:space="preserve"> en la Biblioteca es identificada por un código único, por ejemplo, "CAR 2018-0070 C". Cada sala lleva consigo un nombre único, que destaca su propósito o contenido, como "Sala Circundante" o "Sala Rusa". La </w:t>
+        <w:t xml:space="preserve"> en la Biblioteca es identificada por un código único, por ejemplo, "CAR</w:t>
+      </w:r>
+      <w:r>
+        <w:rPr>
+          <w:rFonts w:ascii="Arial" w:hAnsi="Arial" w:cs="Arial"/>
+          <w:i/>
+          <w:iCs/>
+          <w:sz w:val="24"/>
+          <w:szCs w:val="24"/>
+          <w:lang w:val="es-US"/>
+        </w:rPr>
+        <w:t>-</w:t>
+      </w:r>
+      <w:r>
+        <w:rPr>
+          <w:rFonts w:ascii="Arial" w:hAnsi="Arial" w:cs="Arial"/>
+          <w:i/>
+          <w:iCs/>
+          <w:sz w:val="24"/>
+          <w:szCs w:val="24"/>
+          <w:lang w:val="es-US"/>
+        </w:rPr>
+        <w:t>2018-0070</w:t>
+      </w:r>
+      <w:r>
+        <w:rPr>
+          <w:rFonts w:ascii="Arial" w:hAnsi="Arial" w:cs="Arial"/>
+          <w:i/>
+          <w:iCs/>
+          <w:sz w:val="24"/>
+          <w:szCs w:val="24"/>
+          <w:lang w:val="es-US"/>
+        </w:rPr>
+        <w:t>-</w:t>
+      </w:r>
+      <w:r>
+        <w:rPr>
+          <w:rFonts w:ascii="Arial" w:hAnsi="Arial" w:cs="Arial"/>
+          <w:i/>
+          <w:iCs/>
+          <w:sz w:val="24"/>
+          <w:szCs w:val="24"/>
+          <w:lang w:val="es-US"/>
+        </w:rPr>
+        <w:t xml:space="preserve">C". Cada sala lleva consigo un nombre único, que destaca su propósito o contenido, como "Sala Circundante" o "Sala Rusa". La </w:t>
       </w:r>
       <w:r>
         <w:rPr>
@@ -4574,7 +4618,25 @@
           <w:szCs w:val="24"/>
           <w:lang w:val="es-US"/>
         </w:rPr>
-        <w:t xml:space="preserve"> es singularmente identificado por un número único de documento, facilitando una referencia precisa, por ejemplo, "DOC-2023-12345". Cada documento tiene un título distintivo que refleja su contenido o temática, como "Historia de la Literatura Cubana" o "Concierto de Beethoven". Los autores, responsables del contenido, se registran para dar crédito a quienes contribuyeron a la creación del documento. La fecha de publicación o creación permite ubicar el documento temporalmente, mientras que la editorial representa la entidad responsable de su producción y distribución.</w:t>
+        <w:t xml:space="preserve"> es singularmente identificado por un número único de documento, facilitando una referencia precisa</w:t>
+      </w:r>
+      <w:r>
+        <w:rPr>
+          <w:rFonts w:ascii="Arial" w:hAnsi="Arial" w:cs="Arial"/>
+          <w:sz w:val="24"/>
+          <w:szCs w:val="24"/>
+          <w:lang w:val="es-US"/>
+        </w:rPr>
+        <w:t xml:space="preserve">. </w:t>
+      </w:r>
+      <w:r>
+        <w:rPr>
+          <w:rFonts w:ascii="Arial" w:hAnsi="Arial" w:cs="Arial"/>
+          <w:sz w:val="24"/>
+          <w:szCs w:val="24"/>
+          <w:lang w:val="es-US"/>
+        </w:rPr>
+        <w:t>Cada documento tiene un título distintivo que refleja su contenido o temática, como "Historia de la Literatura Cubana" o "Concierto de Beethoven". Los autores, responsables del contenido, se registran para dar crédito a quienes contribuyeron a la creación del documento. La fecha de publicación o creación permite ubicar el documento temporalmente, mientras que la editorial representa la entidad responsable de su producción y distribución.</w:t>
       </w:r>
     </w:p>
     <w:p>
@@ -30085,7 +30147,7 @@
           <w:noProof/>
         </w:rPr>
         <w:drawing>
-          <wp:inline distT="0" distB="0" distL="0" distR="0" wp14:anchorId="69643BE1" wp14:editId="662E9D71">
+          <wp:inline distT="0" distB="0" distL="0" distR="0" wp14:anchorId="69643BE1" wp14:editId="4FEF0F04">
             <wp:extent cx="5384165" cy="4104005"/>
             <wp:effectExtent l="0" t="0" r="6985" b="0"/>
             <wp:docPr id="1376898974" name="Imagen 3"/>

--- a/informe - joaquin.docx
+++ b/informe - joaquin.docx
@@ -531,6 +531,7 @@
     <w:p>
       <w:pPr>
         <w:spacing w:after="0"/>
+        <w:ind w:left="708" w:hanging="708"/>
         <w:jc w:val="both"/>
         <w:rPr>
           <w:rFonts w:ascii="Arial" w:hAnsi="Arial" w:cs="Arial"/>
@@ -11578,13 +11579,7 @@
         </w:sectPr>
       </w:pPr>
       <w:r>
-        <w:t>LIC. ROSA MARIA MATO GARCIA</w:t>
-      </w:r>
-      <w:r>
-        <w:t xml:space="preserve"> </w:t>
-      </w:r>
-      <w:r>
-        <w:t>DISEÑO de BASES DE DATOS</w:t>
+        <w:t>LIC. ROSA MARIA MATO GARCIA DISEÑO de BASES DE DATOS</w:t>
       </w:r>
       <w:r>
         <w:t xml:space="preserve"> 1999 octubre</w:t>
@@ -12133,10 +12128,10 @@
             <v:path o:extrusionok="f" gradientshapeok="t" o:connecttype="rect"/>
             <o:lock v:ext="edit" aspectratio="t"/>
           </v:shapetype>
-          <v:shape id="_x0000_i1025" type="#_x0000_t75" style="width:77.25pt;height:50.25pt" o:ole="">
+          <v:shape id="_x0000_i1025" type="#_x0000_t75" style="width:77.5pt;height:50pt" o:ole="">
             <v:imagedata r:id="rId18" o:title=""/>
           </v:shape>
-          <o:OLEObject Type="Embed" ProgID="Package" ShapeID="_x0000_i1025" DrawAspect="Icon" ObjectID="_1762715182" r:id="rId19"/>
+          <o:OLEObject Type="Embed" ProgID="Package" ShapeID="_x0000_i1025" DrawAspect="Icon" ObjectID="_1762841526" r:id="rId19"/>
         </w:object>
       </w:r>
       <w:r>
@@ -12144,10 +12139,10 @@
           <w:rFonts w:ascii="Arial" w:hAnsi="Arial" w:cs="Arial"/>
         </w:rPr>
         <w:object w:dxaOrig="1541" w:dyaOrig="998" w14:anchorId="7DBA9805">
-          <v:shape id="_x0000_i1026" type="#_x0000_t75" style="width:77.25pt;height:50.25pt" o:ole="">
+          <v:shape id="_x0000_i1026" type="#_x0000_t75" style="width:77.5pt;height:50pt" o:ole="">
             <v:imagedata r:id="rId20" o:title=""/>
           </v:shape>
-          <o:OLEObject Type="Embed" ProgID="Package" ShapeID="_x0000_i1026" DrawAspect="Icon" ObjectID="_1762715183" r:id="rId21"/>
+          <o:OLEObject Type="Embed" ProgID="Package" ShapeID="_x0000_i1026" DrawAspect="Icon" ObjectID="_1762841527" r:id="rId21"/>
         </w:object>
       </w:r>
       <w:r>
@@ -12155,10 +12150,10 @@
           <w:rFonts w:ascii="Arial" w:hAnsi="Arial" w:cs="Arial"/>
         </w:rPr>
         <w:object w:dxaOrig="1541" w:dyaOrig="998" w14:anchorId="779156A2">
-          <v:shape id="_x0000_i1027" type="#_x0000_t75" style="width:77.25pt;height:50.25pt" o:ole="">
+          <v:shape id="_x0000_i1027" type="#_x0000_t75" style="width:77.5pt;height:50pt" o:ole="">
             <v:imagedata r:id="rId22" o:title=""/>
           </v:shape>
-          <o:OLEObject Type="Embed" ProgID="Package" ShapeID="_x0000_i1027" DrawAspect="Icon" ObjectID="_1762715184" r:id="rId23"/>
+          <o:OLEObject Type="Embed" ProgID="Package" ShapeID="_x0000_i1027" DrawAspect="Icon" ObjectID="_1762841528" r:id="rId23"/>
         </w:object>
       </w:r>
     </w:p>
